--- a/Simon Broekman Marking Sheet.docx
+++ b/Simon Broekman Marking Sheet.docx
@@ -39,21 +39,7 @@
         <w:rPr>
           <w:rFonts w:ascii="Calibri" w:eastAsia="Calibri" w:hAnsi="Calibri" w:cs="Calibri"/>
         </w:rPr>
-        <w:t>Student Name/ ID:</w:t>
-      </w:r>
-      <w:bookmarkStart w:id="0" w:name="_GoBack"/>
-      <w:bookmarkEnd w:id="0"/>
-      <w:r>
-        <w:rPr>
-          <w:rFonts w:ascii="Calibri" w:eastAsia="Calibri" w:hAnsi="Calibri" w:cs="Calibri"/>
-        </w:rPr>
-        <w:t xml:space="preserve"> Simon Broekman</w:t>
-      </w:r>
-      <w:r>
-        <w:rPr>
-          <w:rFonts w:ascii="Calibri" w:eastAsia="Calibri" w:hAnsi="Calibri" w:cs="Calibri"/>
-        </w:rPr>
-        <w:t xml:space="preserve"> </w:t>
+        <w:t xml:space="preserve">Student Name/ ID: Simon Broekman </w:t>
       </w:r>
     </w:p>
     <w:p>
@@ -66,37 +52,7 @@
         <w:rPr>
           <w:rFonts w:ascii="Calibri" w:eastAsia="Calibri" w:hAnsi="Calibri" w:cs="Calibri"/>
         </w:rPr>
-        <w:t>Other group me</w:t>
-      </w:r>
-      <w:r>
-        <w:rPr>
-          <w:rFonts w:ascii="Calibri" w:eastAsia="Calibri" w:hAnsi="Calibri" w:cs="Calibri"/>
-        </w:rPr>
-        <w:t>m</w:t>
-      </w:r>
-      <w:r>
-        <w:rPr>
-          <w:rFonts w:ascii="Calibri" w:eastAsia="Calibri" w:hAnsi="Calibri" w:cs="Calibri"/>
-        </w:rPr>
-        <w:t>b</w:t>
-      </w:r>
-      <w:r>
-        <w:rPr>
-          <w:rFonts w:ascii="Calibri" w:eastAsia="Calibri" w:hAnsi="Calibri" w:cs="Calibri"/>
-        </w:rPr>
-        <w:t>e</w:t>
-      </w:r>
-      <w:r>
-        <w:rPr>
-          <w:rFonts w:ascii="Calibri" w:eastAsia="Calibri" w:hAnsi="Calibri" w:cs="Calibri"/>
-        </w:rPr>
-        <w:t>r</w:t>
-      </w:r>
-      <w:r>
-        <w:rPr>
-          <w:rFonts w:ascii="Calibri" w:eastAsia="Calibri" w:hAnsi="Calibri" w:cs="Calibri"/>
-        </w:rPr>
-        <w:t>s: Simon England,</w:t>
+        <w:t>Other group members: Simon England,</w:t>
       </w:r>
     </w:p>
     <w:p>
@@ -124,13 +80,7 @@
         <w:rPr>
           <w:u w:val="single" w:color="2E74B5"/>
         </w:rPr>
-        <w:t>ZERO mark</w:t>
-      </w:r>
-      <w:r>
-        <w:rPr>
-          <w:u w:val="single" w:color="2E74B5"/>
-        </w:rPr>
-        <w:t xml:space="preserve"> if not</w:t>
+        <w:t>ZERO mark if not</w:t>
       </w:r>
       <w:r>
         <w:t xml:space="preserve">) </w:t>
@@ -195,10 +145,7 @@
         <w:ind w:right="0" w:hanging="720"/>
       </w:pPr>
       <w:r>
-        <w:t>A help file de</w:t>
-      </w:r>
-      <w:r>
-        <w:t xml:space="preserve">tails the commands provided by your line-oriented command interpreter and the lecturer must approve these </w:t>
+        <w:t xml:space="preserve">A help file details the commands provided by your line-oriented command interpreter and the lecturer must approve these </w:t>
       </w:r>
       <w:r>
         <w:rPr>
@@ -304,10 +251,7 @@
         <w:ind w:right="0" w:hanging="720"/>
       </w:pPr>
       <w:r>
-        <w:t>You must carry out ve</w:t>
-      </w:r>
-      <w:r>
-        <w:t xml:space="preserve">rsion control in a repository during your development process. And </w:t>
+        <w:t xml:space="preserve">You must carry out version control in a repository during your development process. And </w:t>
       </w:r>
     </w:p>
     <w:p>
@@ -398,12 +342,23 @@
         </w:rPr>
         <w:t xml:space="preserve"> </w:t>
       </w:r>
+      <w:hyperlink r:id="rId7" w:history="1">
+        <w:r>
+          <w:rPr>
+            <w:rStyle w:val="Hyperlink"/>
+            <w:rFonts w:ascii="Calibri" w:eastAsia="Calibri" w:hAnsi="Calibri" w:cs="Calibri"/>
+          </w:rPr>
+          <w:t>https://github.com/SimonJB07/Python---301-Project</w:t>
+        </w:r>
+      </w:hyperlink>
       <w:r>
         <w:rPr>
           <w:rFonts w:ascii="Calibri" w:eastAsia="Calibri" w:hAnsi="Calibri" w:cs="Calibri"/>
         </w:rPr>
-        <w:t>https://github.com/SimonJB07/Python---301-Project</w:t>
+        <w:t xml:space="preserve"> this is private?? Can make public </w:t>
       </w:r>
+      <w:bookmarkStart w:id="0" w:name="_GoBack"/>
+      <w:bookmarkEnd w:id="0"/>
     </w:p>
     <w:p>
       <w:pPr>
@@ -449,7 +404,6 @@
         <w:tblCellMar>
           <w:top w:w="50" w:type="dxa"/>
           <w:left w:w="106" w:type="dxa"/>
-          <w:bottom w:w="0" w:type="dxa"/>
           <w:right w:w="58" w:type="dxa"/>
         </w:tblCellMar>
         <w:tblLook w:val="04A0" w:firstRow="1" w:lastRow="0" w:firstColumn="1" w:lastColumn="0" w:noHBand="0" w:noVBand="1"/>
@@ -4684,12 +4638,12 @@
       </w:r>
     </w:p>
     <w:sectPr>
-      <w:headerReference w:type="even" r:id="rId7"/>
-      <w:headerReference w:type="default" r:id="rId8"/>
-      <w:footerReference w:type="even" r:id="rId9"/>
-      <w:footerReference w:type="default" r:id="rId10"/>
-      <w:headerReference w:type="first" r:id="rId11"/>
-      <w:footerReference w:type="first" r:id="rId12"/>
+      <w:headerReference w:type="even" r:id="rId8"/>
+      <w:headerReference w:type="default" r:id="rId9"/>
+      <w:footerReference w:type="even" r:id="rId10"/>
+      <w:footerReference w:type="default" r:id="rId11"/>
+      <w:headerReference w:type="first" r:id="rId12"/>
+      <w:footerReference w:type="first" r:id="rId13"/>
       <w:footnotePr>
         <w:numRestart w:val="eachPage"/>
       </w:footnotePr>
@@ -4763,29 +4717,15 @@
       </w:rPr>
       <w:t xml:space="preserve"> / </w:t>
     </w:r>
-    <w:r>
-      <w:fldChar w:fldCharType="begin"/>
-    </w:r>
-    <w:r>
-      <w:instrText xml:space="preserve"> NUMPAGES   \* MERGEFORMAT </w:instrText>
-    </w:r>
-    <w:r>
-      <w:fldChar w:fldCharType="separate"/>
-    </w:r>
-    <w:r>
-      <w:rPr>
-        <w:rFonts w:ascii="Calibri" w:eastAsia="Calibri" w:hAnsi="Calibri" w:cs="Calibri"/>
-        <w:b/>
-      </w:rPr>
-      <w:t>3</w:t>
-    </w:r>
-    <w:r>
-      <w:rPr>
-        <w:rFonts w:ascii="Calibri" w:eastAsia="Calibri" w:hAnsi="Calibri" w:cs="Calibri"/>
-        <w:b/>
-      </w:rPr>
-      <w:fldChar w:fldCharType="end"/>
-    </w:r>
+    <w:fldSimple w:instr=" NUMPAGES   \* MERGEFORMAT ">
+      <w:r>
+        <w:rPr>
+          <w:rFonts w:ascii="Calibri" w:eastAsia="Calibri" w:hAnsi="Calibri" w:cs="Calibri"/>
+          <w:b/>
+        </w:rPr>
+        <w:t>3</w:t>
+      </w:r>
+    </w:fldSimple>
     <w:r>
       <w:rPr>
         <w:rFonts w:ascii="Calibri" w:eastAsia="Calibri" w:hAnsi="Calibri" w:cs="Calibri"/>
@@ -4833,29 +4773,15 @@
       </w:rPr>
       <w:t xml:space="preserve"> / </w:t>
     </w:r>
-    <w:r>
-      <w:fldChar w:fldCharType="begin"/>
-    </w:r>
-    <w:r>
-      <w:instrText xml:space="preserve"> NUMPAGES   \* MERGEFORMAT </w:instrText>
-    </w:r>
-    <w:r>
-      <w:fldChar w:fldCharType="separate"/>
-    </w:r>
-    <w:r>
-      <w:rPr>
-        <w:rFonts w:ascii="Calibri" w:eastAsia="Calibri" w:hAnsi="Calibri" w:cs="Calibri"/>
-        <w:b/>
-      </w:rPr>
-      <w:t>3</w:t>
-    </w:r>
-    <w:r>
-      <w:rPr>
-        <w:rFonts w:ascii="Calibri" w:eastAsia="Calibri" w:hAnsi="Calibri" w:cs="Calibri"/>
-        <w:b/>
-      </w:rPr>
-      <w:fldChar w:fldCharType="end"/>
-    </w:r>
+    <w:fldSimple w:instr=" NUMPAGES   \* MERGEFORMAT ">
+      <w:r>
+        <w:rPr>
+          <w:rFonts w:ascii="Calibri" w:eastAsia="Calibri" w:hAnsi="Calibri" w:cs="Calibri"/>
+          <w:b/>
+        </w:rPr>
+        <w:t>3</w:t>
+      </w:r>
+    </w:fldSimple>
     <w:r>
       <w:rPr>
         <w:rFonts w:ascii="Calibri" w:eastAsia="Calibri" w:hAnsi="Calibri" w:cs="Calibri"/>
@@ -4903,29 +4829,15 @@
       </w:rPr>
       <w:t xml:space="preserve"> / </w:t>
     </w:r>
-    <w:r>
-      <w:fldChar w:fldCharType="begin"/>
-    </w:r>
-    <w:r>
-      <w:instrText xml:space="preserve"> NUMPAGES   \* MERGEFORMAT </w:instrText>
-    </w:r>
-    <w:r>
-      <w:fldChar w:fldCharType="separate"/>
-    </w:r>
-    <w:r>
-      <w:rPr>
-        <w:rFonts w:ascii="Calibri" w:eastAsia="Calibri" w:hAnsi="Calibri" w:cs="Calibri"/>
-        <w:b/>
-      </w:rPr>
-      <w:t>3</w:t>
-    </w:r>
-    <w:r>
-      <w:rPr>
-        <w:rFonts w:ascii="Calibri" w:eastAsia="Calibri" w:hAnsi="Calibri" w:cs="Calibri"/>
-        <w:b/>
-      </w:rPr>
-      <w:fldChar w:fldCharType="end"/>
-    </w:r>
+    <w:fldSimple w:instr=" NUMPAGES   \* MERGEFORMAT ">
+      <w:r>
+        <w:rPr>
+          <w:rFonts w:ascii="Calibri" w:eastAsia="Calibri" w:hAnsi="Calibri" w:cs="Calibri"/>
+          <w:b/>
+        </w:rPr>
+        <w:t>3</w:t>
+      </w:r>
+    </w:fldSimple>
     <w:r>
       <w:rPr>
         <w:rFonts w:ascii="Calibri" w:eastAsia="Calibri" w:hAnsi="Calibri" w:cs="Calibri"/>
@@ -4983,10 +4895,7 @@
         <w:t>Robustness</w:t>
       </w:r>
       <w:r>
-        <w:t>. The degree to which a system continues to function in the presence of invalid inputs or stressful environmental co</w:t>
-      </w:r>
-      <w:r>
-        <w:t xml:space="preserve">nditions. </w:t>
+        <w:t xml:space="preserve">. The degree to which a system continues to function in the presence of invalid inputs or stressful environmental conditions. </w:t>
       </w:r>
     </w:p>
   </w:footnote>
@@ -5830,6 +5739,29 @@
       </w:tblCellMar>
     </w:tblPr>
   </w:style>
+  <w:style w:type="character" w:styleId="Hyperlink">
+    <w:name w:val="Hyperlink"/>
+    <w:basedOn w:val="DefaultParagraphFont"/>
+    <w:uiPriority w:val="99"/>
+    <w:unhideWhenUsed/>
+    <w:rsid w:val="007F12ED"/>
+    <w:rPr>
+      <w:color w:val="0563C1" w:themeColor="hyperlink"/>
+      <w:u w:val="single"/>
+    </w:rPr>
+  </w:style>
+  <w:style w:type="character" w:styleId="UnresolvedMention">
+    <w:name w:val="Unresolved Mention"/>
+    <w:basedOn w:val="DefaultParagraphFont"/>
+    <w:uiPriority w:val="99"/>
+    <w:semiHidden/>
+    <w:unhideWhenUsed/>
+    <w:rsid w:val="007F12ED"/>
+    <w:rPr>
+      <w:color w:val="605E5C"/>
+      <w:shd w:val="clear" w:color="auto" w:fill="E1DFDD"/>
+    </w:rPr>
+  </w:style>
 </w:styles>
 </file>
 
